--- a/pptxЛапчик/регион/Текст по слайдам_.docx
+++ b/pptxЛапчик/регион/Текст по слайдам_.docx
@@ -79,14 +79,49 @@
           <w:sz w:val="28"/>
           <w:szCs w:val="28"/>
         </w:rPr>
-        <w:t xml:space="preserve">Все роботы, созданные направлении экстремальной робототехники, требуют тестирования. </w:t>
-      </w:r>
-      <w:r>
-        <w:rPr>
-          <w:sz w:val="28"/>
-          <w:szCs w:val="28"/>
-        </w:rPr>
-        <w:t>Хорошей возможностью для тестирования проекта из области экстремальной робототехники является полигон соревнований Кубок РТК.</w:t>
+        <w:t xml:space="preserve">Все роботы, созданные </w:t>
+      </w:r>
+      <w:r>
+        <w:rPr>
+          <w:sz w:val="28"/>
+          <w:szCs w:val="28"/>
+        </w:rPr>
+        <w:t xml:space="preserve">в данном </w:t>
+      </w:r>
+      <w:r>
+        <w:rPr>
+          <w:sz w:val="28"/>
+          <w:szCs w:val="28"/>
+        </w:rPr>
+        <w:t xml:space="preserve">направлении, требуют тестирования. </w:t>
+      </w:r>
+      <w:r>
+        <w:rPr>
+          <w:sz w:val="28"/>
+          <w:szCs w:val="28"/>
+        </w:rPr>
+        <w:t xml:space="preserve">Хорошей возможностью для </w:t>
+      </w:r>
+      <w:r>
+        <w:rPr>
+          <w:sz w:val="28"/>
+          <w:szCs w:val="28"/>
+        </w:rPr>
+        <w:t>апробации</w:t>
+      </w:r>
+      <w:r>
+        <w:rPr>
+          <w:sz w:val="28"/>
+          <w:szCs w:val="28"/>
+        </w:rPr>
+        <w:t xml:space="preserve"> проекта из области экстремальной робототехники является полигон соревнований Кубок РТК</w:t>
+      </w:r>
+      <w:r>
+        <w:rPr>
+          <w:sz w:val="28"/>
+          <w:szCs w:val="28"/>
+        </w:rPr>
+        <w:t>,</w:t>
       </w:r>
       <w:r>
         <w:rPr>
@@ -100,7 +135,14 @@
           <w:sz w:val="28"/>
           <w:szCs w:val="28"/>
         </w:rPr>
-        <w:t>Имитирующий различную загроможденную и труднопроходимую местность.</w:t>
+        <w:t>и</w:t>
+      </w:r>
+      <w:r>
+        <w:rPr>
+          <w:sz w:val="28"/>
+          <w:szCs w:val="28"/>
+        </w:rPr>
+        <w:t>митирующий различную загроможденную и труднопроходимую местность.</w:t>
       </w:r>
     </w:p>
     <w:p>
